--- a/reportes_Contables2025.docx
+++ b/reportes_Contables2025.docx
@@ -20,7 +20,7 @@
                     <pic:cNvPicPr/>
                   </pic:nvPicPr>
                   <pic:blipFill>
-                    <a:blip r:embed="rId4"/>
+                    <a:blip r:embed="rId5"/>
                     <a:stretch>
                       <a:fillRect/>
                     </a:stretch>
@@ -69,7 +69,7 @@
                     <pic:cNvPicPr/>
                   </pic:nvPicPr>
                   <pic:blipFill>
-                    <a:blip r:embed="rId5"/>
+                    <a:blip r:embed="rId6"/>
                     <a:stretch>
                       <a:fillRect/>
                     </a:stretch>
@@ -167,7 +167,7 @@
           </mc:Choice>
           <mc:Fallback>
             <w:pict>
-              <v:shapetype w14:anchorId="5072FFF9" id="_x0000_t32" coordsize="21600,21600" o:spt="32" o:oned="t" path="m,l21600,21600e" filled="f">
+              <v:shapetype w14:anchorId="45B4777E" id="_x0000_t32" coordsize="21600,21600" o:spt="32" o:oned="t" path="m,l21600,21600e" filled="f">
                 <v:path arrowok="t" fillok="f" o:connecttype="none"/>
                 <o:lock v:ext="edit" shapetype="t"/>
               </v:shapetype>
@@ -248,7 +248,7 @@
           </mc:Choice>
           <mc:Fallback>
             <w:pict>
-              <v:oval w14:anchorId="456313B9" id="Elipse 1" o:spid="_x0000_s1026" style="position:absolute;margin-left:-20.55pt;margin-top:94.9pt;width:464.25pt;height:53.25pt;z-index:251659264;visibility:visible;mso-wrap-style:square;mso-width-percent:0;mso-wrap-distance-left:9pt;mso-wrap-distance-top:0;mso-wrap-distance-right:9pt;mso-wrap-distance-bottom:0;mso-position-horizontal:absolute;mso-position-horizontal-relative:text;mso-position-vertical:absolute;mso-position-vertical-relative:text;mso-width-percent:0;mso-width-relative:margin;v-text-anchor:middle" o:gfxdata="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" filled="f" strokecolor="#c00000" strokeweight="1pt">
+              <v:oval w14:anchorId="1D41D3A1" id="Elipse 1" o:spid="_x0000_s1026" style="position:absolute;margin-left:-20.55pt;margin-top:94.9pt;width:464.25pt;height:53.25pt;z-index:251659264;visibility:visible;mso-wrap-style:square;mso-width-percent:0;mso-wrap-distance-left:9pt;mso-wrap-distance-top:0;mso-wrap-distance-right:9pt;mso-wrap-distance-bottom:0;mso-position-horizontal:absolute;mso-position-horizontal-relative:text;mso-position-vertical:absolute;mso-position-vertical-relative:text;mso-width-percent:0;mso-width-relative:margin;v-text-anchor:middle" o:gfxdata="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" filled="f" strokecolor="#c00000" strokeweight="1pt">
                 <v:stroke joinstyle="miter"/>
               </v:oval>
             </w:pict>
@@ -272,7 +272,7 @@
                     <pic:cNvPicPr/>
                   </pic:nvPicPr>
                   <pic:blipFill>
-                    <a:blip r:embed="rId6"/>
+                    <a:blip r:embed="rId7"/>
                     <a:stretch>
                       <a:fillRect/>
                     </a:stretch>
@@ -330,7 +330,7 @@
                     <pic:cNvPicPr/>
                   </pic:nvPicPr>
                   <pic:blipFill>
-                    <a:blip r:embed="rId7"/>
+                    <a:blip r:embed="rId8"/>
                     <a:stretch>
                       <a:fillRect/>
                     </a:stretch>
@@ -386,7 +386,7 @@
                     <pic:cNvPicPr/>
                   </pic:nvPicPr>
                   <pic:blipFill>
-                    <a:blip r:embed="rId8"/>
+                    <a:blip r:embed="rId9"/>
                     <a:stretch>
                       <a:fillRect/>
                     </a:stretch>
@@ -483,7 +483,7 @@
           </mc:Choice>
           <mc:Fallback>
             <w:pict>
-              <v:line w14:anchorId="0DA174C8" id="Conector recto 4" o:spid="_x0000_s1026" style="position:absolute;flip:y;z-index:251662336;visibility:visible;mso-wrap-style:square;mso-wrap-distance-left:9pt;mso-wrap-distance-top:0;mso-wrap-distance-right:9pt;mso-wrap-distance-bottom:0;mso-position-horizontal:absolute;mso-position-horizontal-relative:text;mso-position-vertical:absolute;mso-position-vertical-relative:text" from="241.2pt,149.95pt" to="331.95pt,150.7pt" o:gfxdata="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" strokecolor="#e00" strokeweight="1.5pt">
+              <v:line w14:anchorId="6AE65483" id="Conector recto 4" o:spid="_x0000_s1026" style="position:absolute;flip:y;z-index:251662336;visibility:visible;mso-wrap-style:square;mso-wrap-distance-left:9pt;mso-wrap-distance-top:0;mso-wrap-distance-right:9pt;mso-wrap-distance-bottom:0;mso-position-horizontal:absolute;mso-position-horizontal-relative:text;mso-position-vertical:absolute;mso-position-vertical-relative:text" from="241.2pt,149.95pt" to="331.95pt,150.7pt" o:gfxdata="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" strokecolor="#e00" strokeweight="1.5pt">
                 <v:stroke joinstyle="miter"/>
               </v:line>
             </w:pict>
@@ -559,7 +559,7 @@
           </mc:Choice>
           <mc:Fallback>
             <w:pict>
-              <v:oval w14:anchorId="3A523796" id="Elipse 3" o:spid="_x0000_s1026" style="position:absolute;margin-left:-1.05pt;margin-top:23.2pt;width:98.25pt;height:24pt;z-index:251661312;visibility:visible;mso-wrap-style:square;mso-wrap-distance-left:9pt;mso-wrap-distance-top:0;mso-wrap-distance-right:9pt;mso-wrap-distance-bottom:0;mso-position-horizontal:absolute;mso-position-horizontal-relative:text;mso-position-vertical:absolute;mso-position-vertical-relative:text;v-text-anchor:middle" o:gfxdata="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" filled="f" strokecolor="#00b050" strokeweight="1.5pt">
+              <v:oval w14:anchorId="4A4380A7" id="Elipse 3" o:spid="_x0000_s1026" style="position:absolute;margin-left:-1.05pt;margin-top:23.2pt;width:98.25pt;height:24pt;z-index:251661312;visibility:visible;mso-wrap-style:square;mso-wrap-distance-left:9pt;mso-wrap-distance-top:0;mso-wrap-distance-right:9pt;mso-wrap-distance-bottom:0;mso-position-horizontal:absolute;mso-position-horizontal-relative:text;mso-position-vertical:absolute;mso-position-vertical-relative:text;v-text-anchor:middle" o:gfxdata="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" filled="f" strokecolor="#00b050" strokeweight="1.5pt">
                 <v:stroke joinstyle="miter"/>
               </v:oval>
             </w:pict>
@@ -583,7 +583,7 @@
                     <pic:cNvPicPr/>
                   </pic:nvPicPr>
                   <pic:blipFill>
-                    <a:blip r:embed="rId9"/>
+                    <a:blip r:embed="rId10"/>
                     <a:stretch>
                       <a:fillRect/>
                     </a:stretch>
@@ -646,7 +646,7 @@
                     <pic:cNvPicPr/>
                   </pic:nvPicPr>
                   <pic:blipFill>
-                    <a:blip r:embed="rId10"/>
+                    <a:blip r:embed="rId11"/>
                     <a:stretch>
                       <a:fillRect/>
                     </a:stretch>
@@ -699,7 +699,7 @@
                     <pic:cNvPicPr/>
                   </pic:nvPicPr>
                   <pic:blipFill>
-                    <a:blip r:embed="rId11"/>
+                    <a:blip r:embed="rId12"/>
                     <a:stretch>
                       <a:fillRect/>
                     </a:stretch>
@@ -738,7 +738,7 @@
                     <pic:cNvPicPr/>
                   </pic:nvPicPr>
                   <pic:blipFill>
-                    <a:blip r:embed="rId12"/>
+                    <a:blip r:embed="rId13"/>
                     <a:stretch>
                       <a:fillRect/>
                     </a:stretch>
@@ -782,7 +782,7 @@
                     <pic:cNvPicPr/>
                   </pic:nvPicPr>
                   <pic:blipFill>
-                    <a:blip r:embed="rId13"/>
+                    <a:blip r:embed="rId14"/>
                     <a:stretch>
                       <a:fillRect/>
                     </a:stretch>
@@ -828,7 +828,7 @@
                     <pic:cNvPicPr/>
                   </pic:nvPicPr>
                   <pic:blipFill>
-                    <a:blip r:embed="rId14"/>
+                    <a:blip r:embed="rId15"/>
                     <a:stretch>
                       <a:fillRect/>
                     </a:stretch>
@@ -880,7 +880,7 @@
                     <pic:cNvPicPr/>
                   </pic:nvPicPr>
                   <pic:blipFill>
-                    <a:blip r:embed="rId15"/>
+                    <a:blip r:embed="rId16"/>
                     <a:stretch>
                       <a:fillRect/>
                     </a:stretch>
@@ -925,7 +925,7 @@
                     <pic:cNvPicPr/>
                   </pic:nvPicPr>
                   <pic:blipFill>
-                    <a:blip r:embed="rId16"/>
+                    <a:blip r:embed="rId17"/>
                     <a:stretch>
                       <a:fillRect/>
                     </a:stretch>
@@ -994,7 +994,7 @@
                     <pic:cNvPicPr/>
                   </pic:nvPicPr>
                   <pic:blipFill>
-                    <a:blip r:embed="rId17"/>
+                    <a:blip r:embed="rId18"/>
                     <a:stretch>
                       <a:fillRect/>
                     </a:stretch>
@@ -1128,7 +1128,7 @@
                     <pic:cNvPicPr/>
                   </pic:nvPicPr>
                   <pic:blipFill>
-                    <a:blip r:embed="rId18"/>
+                    <a:blip r:embed="rId19"/>
                     <a:stretch>
                       <a:fillRect/>
                     </a:stretch>
@@ -1201,7 +1201,7 @@
                     <pic:cNvPicPr/>
                   </pic:nvPicPr>
                   <pic:blipFill>
-                    <a:blip r:embed="rId19"/>
+                    <a:blip r:embed="rId20"/>
                     <a:stretch>
                       <a:fillRect/>
                     </a:stretch>
@@ -1258,7 +1258,7 @@
                     <pic:cNvPicPr/>
                   </pic:nvPicPr>
                   <pic:blipFill>
-                    <a:blip r:embed="rId20"/>
+                    <a:blip r:embed="rId21"/>
                     <a:stretch>
                       <a:fillRect/>
                     </a:stretch>
@@ -1339,7 +1339,7 @@
                     <pic:cNvPicPr/>
                   </pic:nvPicPr>
                   <pic:blipFill>
-                    <a:blip r:embed="rId21"/>
+                    <a:blip r:embed="rId22"/>
                     <a:stretch>
                       <a:fillRect/>
                     </a:stretch>
@@ -1379,7 +1379,7 @@
                     <pic:cNvPicPr/>
                   </pic:nvPicPr>
                   <pic:blipFill>
-                    <a:blip r:embed="rId22"/>
+                    <a:blip r:embed="rId23"/>
                     <a:stretch>
                       <a:fillRect/>
                     </a:stretch>
@@ -1526,11 +1526,9 @@
         <w:br/>
         <w:t xml:space="preserve">si en algún punto tienes problemas y </w:t>
       </w:r>
-      <w:proofErr w:type="spellStart"/>
-      <w:r>
-        <w:t>nececitas</w:t>
-      </w:r>
-      <w:proofErr w:type="spellEnd"/>
+      <w:r>
+        <w:t>necesitas</w:t>
+      </w:r>
       <w:r>
         <w:t xml:space="preserve"> regresar a una versión del documento o archivo, en la que todo este funcionando, porque el documento tiene errores o porque se guardaron cambios con errores, podemos utilizar los siguientes comandos: </w:t>
       </w:r>
@@ -1562,6 +1560,248 @@
       </w:r>
       <w:r>
         <w:br/>
+      </w:r>
+    </w:p>
+    <w:p/>
+    <w:p>
+      <w:r>
+        <w:drawing>
+          <wp:inline distT="0" distB="0" distL="0" distR="0" wp14:anchorId="6B2489BA" wp14:editId="432C7504">
+            <wp:extent cx="5612130" cy="1886585"/>
+            <wp:effectExtent l="0" t="0" r="7620" b="0"/>
+            <wp:docPr id="169556053" name="Imagen 1"/>
+            <wp:cNvGraphicFramePr>
+              <a:graphicFrameLocks xmlns:a="http://schemas.openxmlformats.org/drawingml/2006/main" noChangeAspect="1"/>
+            </wp:cNvGraphicFramePr>
+            <a:graphic xmlns:a="http://schemas.openxmlformats.org/drawingml/2006/main">
+              <a:graphicData uri="http://schemas.openxmlformats.org/drawingml/2006/picture">
+                <pic:pic xmlns:pic="http://schemas.openxmlformats.org/drawingml/2006/picture">
+                  <pic:nvPicPr>
+                    <pic:cNvPr id="169556053" name=""/>
+                    <pic:cNvPicPr/>
+                  </pic:nvPicPr>
+                  <pic:blipFill>
+                    <a:blip r:embed="rId24"/>
+                    <a:stretch>
+                      <a:fillRect/>
+                    </a:stretch>
+                  </pic:blipFill>
+                  <pic:spPr>
+                    <a:xfrm>
+                      <a:off x="0" y="0"/>
+                      <a:ext cx="5612130" cy="1886585"/>
+                    </a:xfrm>
+                    <a:prstGeom prst="rect">
+                      <a:avLst/>
+                    </a:prstGeom>
+                  </pic:spPr>
+                </pic:pic>
+              </a:graphicData>
+            </a:graphic>
+          </wp:inline>
+        </w:drawing>
+      </w:r>
+      <w:r>
+        <w:t xml:space="preserve">copiamos la </w:t>
+      </w:r>
+      <w:r>
+        <w:t xml:space="preserve">cadena </w:t>
+      </w:r>
+      <w:r>
+        <w:t>a</w:t>
+      </w:r>
+      <w:r>
+        <w:t>07a050c6ad078e6629ac9c9f51d90fa1c8c9c9c</w:t>
+      </w:r>
+      <w:r>
+        <w:br/>
+        <w:t xml:space="preserve">y utilizamos el comando </w:t>
+      </w:r>
+      <w:proofErr w:type="spellStart"/>
+      <w:r>
+        <w:rPr>
+          <w:b/>
+          <w:bCs/>
+        </w:rPr>
+        <w:t>git</w:t>
+      </w:r>
+      <w:proofErr w:type="spellEnd"/>
+      <w:r>
+        <w:rPr>
+          <w:b/>
+          <w:bCs/>
+        </w:rPr>
+        <w:t xml:space="preserve"> </w:t>
+      </w:r>
+      <w:proofErr w:type="spellStart"/>
+      <w:r>
+        <w:rPr>
+          <w:b/>
+          <w:bCs/>
+        </w:rPr>
+        <w:t>reset</w:t>
+      </w:r>
+      <w:proofErr w:type="spellEnd"/>
+      <w:r>
+        <w:rPr>
+          <w:b/>
+          <w:bCs/>
+        </w:rPr>
+        <w:t xml:space="preserve"> --</w:t>
+      </w:r>
+      <w:proofErr w:type="spellStart"/>
+      <w:r>
+        <w:rPr>
+          <w:b/>
+          <w:bCs/>
+        </w:rPr>
+        <w:t>hard</w:t>
+      </w:r>
+      <w:proofErr w:type="spellEnd"/>
+      <w:r>
+        <w:rPr>
+          <w:b/>
+          <w:bCs/>
+        </w:rPr>
+        <w:t xml:space="preserve"> a07a050c6ad078e6629ac9c9f51d90fa1c8c9c9c</w:t>
+      </w:r>
+    </w:p>
+    <w:p>
+      <w:pPr>
+        <w:rPr>
+          <w:b/>
+          <w:bCs/>
+        </w:rPr>
+      </w:pPr>
+      <w:r>
+        <w:rPr>
+          <w:b/>
+          <w:bCs/>
+        </w:rPr>
+        <w:t>¡Advertencia importante!</w:t>
+      </w:r>
+    </w:p>
+    <w:p>
+      <w:r>
+        <w:t>Este comando:</w:t>
+      </w:r>
+    </w:p>
+    <w:p>
+      <w:pPr>
+        <w:numPr>
+          <w:ilvl w:val="0"/>
+          <w:numId w:val="1"/>
+        </w:numPr>
+      </w:pPr>
+      <w:r>
+        <w:rPr>
+          <w:b/>
+          <w:bCs/>
+        </w:rPr>
+        <w:t xml:space="preserve">Elimina todos los cambios posteriores al </w:t>
+      </w:r>
+      <w:proofErr w:type="spellStart"/>
+      <w:r>
+        <w:rPr>
+          <w:b/>
+          <w:bCs/>
+        </w:rPr>
+        <w:t>commit</w:t>
+      </w:r>
+      <w:proofErr w:type="spellEnd"/>
+      <w:r>
+        <w:rPr>
+          <w:b/>
+          <w:bCs/>
+        </w:rPr>
+        <w:t xml:space="preserve"> especificado</w:t>
+      </w:r>
+      <w:r>
+        <w:t xml:space="preserve"> en tu directorio de trabajo y en el historial.</w:t>
+      </w:r>
+    </w:p>
+    <w:p>
+      <w:pPr>
+        <w:numPr>
+          <w:ilvl w:val="0"/>
+          <w:numId w:val="1"/>
+        </w:numPr>
+      </w:pPr>
+      <w:r>
+        <w:t xml:space="preserve">Si ya hiciste </w:t>
+      </w:r>
+      <w:proofErr w:type="spellStart"/>
+      <w:r>
+        <w:t>push</w:t>
+      </w:r>
+      <w:proofErr w:type="spellEnd"/>
+      <w:r>
+        <w:t xml:space="preserve"> de los </w:t>
+      </w:r>
+      <w:proofErr w:type="spellStart"/>
+      <w:r>
+        <w:t>commits</w:t>
+      </w:r>
+      <w:proofErr w:type="spellEnd"/>
+      <w:r>
+        <w:t xml:space="preserve"> posteriores al remoto (por </w:t>
+      </w:r>
+      <w:proofErr w:type="gramStart"/>
+      <w:r>
+        <w:t>ejemplo</w:t>
+      </w:r>
+      <w:proofErr w:type="gramEnd"/>
+      <w:r>
+        <w:t xml:space="preserve"> en GitHub), tendrás que forzar el </w:t>
+      </w:r>
+      <w:proofErr w:type="spellStart"/>
+      <w:r>
+        <w:t>push</w:t>
+      </w:r>
+      <w:proofErr w:type="spellEnd"/>
+      <w:r>
+        <w:t xml:space="preserve"> para reflejar este cambio:</w:t>
+      </w:r>
+    </w:p>
+    <w:p>
+      <w:pPr>
+        <w:rPr>
+          <w:b/>
+          <w:bCs/>
+          <w:lang w:val="en-US"/>
+        </w:rPr>
+      </w:pPr>
+      <w:r>
+        <w:rPr>
+          <w:b/>
+          <w:bCs/>
+          <w:lang w:val="en-US"/>
+        </w:rPr>
+        <w:t xml:space="preserve">git push origin main </w:t>
+      </w:r>
+      <w:r>
+        <w:rPr>
+          <w:b/>
+          <w:bCs/>
+          <w:lang w:val="en-US"/>
+        </w:rPr>
+        <w:t>–</w:t>
+      </w:r>
+      <w:r>
+        <w:rPr>
+          <w:b/>
+          <w:bCs/>
+          <w:lang w:val="en-US"/>
+        </w:rPr>
+        <w:t>force</w:t>
+      </w:r>
+      <w:r>
+        <w:rPr>
+          <w:b/>
+          <w:bCs/>
+          <w:lang w:val="en-US"/>
+        </w:rPr>
+        <w:t>.</w:t>
       </w:r>
     </w:p>
     <w:sectPr>
@@ -1572,6 +1812,163 @@
     </w:sectPr>
   </w:body>
 </w:document>
+</file>
+
+<file path=word/numbering.xml><?xml version="1.0" encoding="utf-8"?>
+<w:numbering xmlns:wpc="http://schemas.microsoft.com/office/word/2010/wordprocessingCanvas" xmlns:cx="http://schemas.microsoft.com/office/drawing/2014/chartex" xmlns:cx1="http://schemas.microsoft.com/office/drawing/2015/9/8/chartex" xmlns:cx2="http://schemas.microsoft.com/office/drawing/2015/10/21/chartex" xmlns:cx3="http://schemas.microsoft.com/office/drawing/2016/5/9/chartex" xmlns:cx4="http://schemas.microsoft.com/office/drawing/2016/5/10/chartex" xmlns:cx5="http://schemas.microsoft.com/office/drawing/2016/5/11/chartex" xmlns:cx6="http://schemas.microsoft.com/office/drawing/2016/5/12/chartex" xmlns:cx7="http://schemas.microsoft.com/office/drawing/2016/5/13/chartex" xmlns:cx8="http://schemas.microsoft.com/office/drawing/2016/5/14/chartex" xmlns:mc="http://schemas.openxmlformats.org/markup-compatibility/2006" xmlns:aink="http://schemas.microsoft.com/office/drawing/2016/ink" xmlns:am3d="http://schemas.microsoft.com/office/drawing/2017/model3d" xmlns:o="urn:schemas-microsoft-com:office:office" xmlns:oel="http://schemas.microsoft.com/office/2019/extlst" xmlns:r="http://schemas.openxmlformats.org/officeDocument/2006/relationships" xmlns:m="http://schemas.openxmlformats.org/officeDocument/2006/math" xmlns:v="urn:schemas-microsoft-com:vml" xmlns:wp14="http://schemas.microsoft.com/office/word/2010/wordprocessingDrawing" xmlns:wp="http://schemas.openxmlformats.org/drawingml/2006/wordprocessingDrawing" xmlns:w10="urn:schemas-microsoft-com:office:word" xmlns:w="http://schemas.openxmlformats.org/wordprocessingml/2006/main" xmlns:w14="http://schemas.microsoft.com/office/word/2010/wordml" xmlns:w15="http://schemas.microsoft.com/office/word/2012/wordml" xmlns:w16cex="http://schemas.microsoft.com/office/word/2018/wordml/cex" xmlns:w16cid="http://schemas.microsoft.com/office/word/2016/wordml/cid" xmlns:w16="http://schemas.microsoft.com/office/word/2018/wordml" xmlns:w16du="http://schemas.microsoft.com/office/word/2023/wordml/word16du" xmlns:w16sdtdh="http://schemas.microsoft.com/office/word/2020/wordml/sdtdatahash" xmlns:w16sdtfl="http://schemas.microsoft.com/office/word/2024/wordml/sdtformatlock" xmlns:w16se="http://schemas.microsoft.com/office/word/2015/wordml/symex" xmlns:wpg="http://schemas.microsoft.com/office/word/2010/wordprocessingGroup" xmlns:wpi="http://schemas.microsoft.com/office/word/2010/wordprocessingInk" xmlns:wne="http://schemas.microsoft.com/office/word/2006/wordml" xmlns:wps="http://schemas.microsoft.com/office/word/2010/wordprocessingShape" mc:Ignorable="w14 w15 w16se w16cid w16 w16cex w16sdtdh w16sdtfl w16du wp14">
+  <w:abstractNum w:abstractNumId="0" w15:restartNumberingAfterBreak="0">
+    <w:nsid w:val="735720B0"/>
+    <w:multiLevelType w:val="multilevel"/>
+    <w:tmpl w:val="6D500628"/>
+    <w:lvl w:ilvl="0">
+      <w:start w:val="1"/>
+      <w:numFmt w:val="bullet"/>
+      <w:lvlText w:val=""/>
+      <w:lvlJc w:val="left"/>
+      <w:pPr>
+        <w:tabs>
+          <w:tab w:val="num" w:pos="720"/>
+        </w:tabs>
+        <w:ind w:left="720" w:hanging="360"/>
+      </w:pPr>
+      <w:rPr>
+        <w:rFonts w:ascii="Symbol" w:hAnsi="Symbol" w:hint="default"/>
+        <w:sz w:val="20"/>
+      </w:rPr>
+    </w:lvl>
+    <w:lvl w:ilvl="1" w:tentative="1">
+      <w:start w:val="1"/>
+      <w:numFmt w:val="bullet"/>
+      <w:lvlText w:val="o"/>
+      <w:lvlJc w:val="left"/>
+      <w:pPr>
+        <w:tabs>
+          <w:tab w:val="num" w:pos="1440"/>
+        </w:tabs>
+        <w:ind w:left="1440" w:hanging="360"/>
+      </w:pPr>
+      <w:rPr>
+        <w:rFonts w:ascii="Courier New" w:hAnsi="Courier New" w:hint="default"/>
+        <w:sz w:val="20"/>
+      </w:rPr>
+    </w:lvl>
+    <w:lvl w:ilvl="2" w:tentative="1">
+      <w:start w:val="1"/>
+      <w:numFmt w:val="bullet"/>
+      <w:lvlText w:val=""/>
+      <w:lvlJc w:val="left"/>
+      <w:pPr>
+        <w:tabs>
+          <w:tab w:val="num" w:pos="2160"/>
+        </w:tabs>
+        <w:ind w:left="2160" w:hanging="360"/>
+      </w:pPr>
+      <w:rPr>
+        <w:rFonts w:ascii="Wingdings" w:hAnsi="Wingdings" w:hint="default"/>
+        <w:sz w:val="20"/>
+      </w:rPr>
+    </w:lvl>
+    <w:lvl w:ilvl="3" w:tentative="1">
+      <w:start w:val="1"/>
+      <w:numFmt w:val="bullet"/>
+      <w:lvlText w:val=""/>
+      <w:lvlJc w:val="left"/>
+      <w:pPr>
+        <w:tabs>
+          <w:tab w:val="num" w:pos="2880"/>
+        </w:tabs>
+        <w:ind w:left="2880" w:hanging="360"/>
+      </w:pPr>
+      <w:rPr>
+        <w:rFonts w:ascii="Wingdings" w:hAnsi="Wingdings" w:hint="default"/>
+        <w:sz w:val="20"/>
+      </w:rPr>
+    </w:lvl>
+    <w:lvl w:ilvl="4" w:tentative="1">
+      <w:start w:val="1"/>
+      <w:numFmt w:val="bullet"/>
+      <w:lvlText w:val=""/>
+      <w:lvlJc w:val="left"/>
+      <w:pPr>
+        <w:tabs>
+          <w:tab w:val="num" w:pos="3600"/>
+        </w:tabs>
+        <w:ind w:left="3600" w:hanging="360"/>
+      </w:pPr>
+      <w:rPr>
+        <w:rFonts w:ascii="Wingdings" w:hAnsi="Wingdings" w:hint="default"/>
+        <w:sz w:val="20"/>
+      </w:rPr>
+    </w:lvl>
+    <w:lvl w:ilvl="5" w:tentative="1">
+      <w:start w:val="1"/>
+      <w:numFmt w:val="bullet"/>
+      <w:lvlText w:val=""/>
+      <w:lvlJc w:val="left"/>
+      <w:pPr>
+        <w:tabs>
+          <w:tab w:val="num" w:pos="4320"/>
+        </w:tabs>
+        <w:ind w:left="4320" w:hanging="360"/>
+      </w:pPr>
+      <w:rPr>
+        <w:rFonts w:ascii="Wingdings" w:hAnsi="Wingdings" w:hint="default"/>
+        <w:sz w:val="20"/>
+      </w:rPr>
+    </w:lvl>
+    <w:lvl w:ilvl="6" w:tentative="1">
+      <w:start w:val="1"/>
+      <w:numFmt w:val="bullet"/>
+      <w:lvlText w:val=""/>
+      <w:lvlJc w:val="left"/>
+      <w:pPr>
+        <w:tabs>
+          <w:tab w:val="num" w:pos="5040"/>
+        </w:tabs>
+        <w:ind w:left="5040" w:hanging="360"/>
+      </w:pPr>
+      <w:rPr>
+        <w:rFonts w:ascii="Wingdings" w:hAnsi="Wingdings" w:hint="default"/>
+        <w:sz w:val="20"/>
+      </w:rPr>
+    </w:lvl>
+    <w:lvl w:ilvl="7" w:tentative="1">
+      <w:start w:val="1"/>
+      <w:numFmt w:val="bullet"/>
+      <w:lvlText w:val=""/>
+      <w:lvlJc w:val="left"/>
+      <w:pPr>
+        <w:tabs>
+          <w:tab w:val="num" w:pos="5760"/>
+        </w:tabs>
+        <w:ind w:left="5760" w:hanging="360"/>
+      </w:pPr>
+      <w:rPr>
+        <w:rFonts w:ascii="Wingdings" w:hAnsi="Wingdings" w:hint="default"/>
+        <w:sz w:val="20"/>
+      </w:rPr>
+    </w:lvl>
+    <w:lvl w:ilvl="8" w:tentative="1">
+      <w:start w:val="1"/>
+      <w:numFmt w:val="bullet"/>
+      <w:lvlText w:val=""/>
+      <w:lvlJc w:val="left"/>
+      <w:pPr>
+        <w:tabs>
+          <w:tab w:val="num" w:pos="6480"/>
+        </w:tabs>
+        <w:ind w:left="6480" w:hanging="360"/>
+      </w:pPr>
+      <w:rPr>
+        <w:rFonts w:ascii="Wingdings" w:hAnsi="Wingdings" w:hint="default"/>
+        <w:sz w:val="20"/>
+      </w:rPr>
+    </w:lvl>
+  </w:abstractNum>
+  <w:num w:numId="1" w16cid:durableId="881094281">
+    <w:abstractNumId w:val="0"/>
+  </w:num>
+</w:numbering>
 </file>
 
 <file path=word/styles.xml><?xml version="1.0" encoding="utf-8"?>
@@ -2177,7 +2574,6 @@
   <w:style w:type="character" w:default="1" w:styleId="Fuentedeprrafopredeter">
     <w:name w:val="Default Paragraph Font"/>
     <w:uiPriority w:val="1"/>
-    <w:semiHidden/>
     <w:unhideWhenUsed/>
   </w:style>
   <w:style w:type="table" w:default="1" w:styleId="Tablanormal">

--- a/reportes_Contables2025.docx
+++ b/reportes_Contables2025.docx
@@ -3,7 +3,19 @@
 <w:document xmlns:wpc="http://schemas.microsoft.com/office/word/2010/wordprocessingCanvas" xmlns:cx="http://schemas.microsoft.com/office/drawing/2014/chartex" xmlns:cx1="http://schemas.microsoft.com/office/drawing/2015/9/8/chartex" xmlns:cx2="http://schemas.microsoft.com/office/drawing/2015/10/21/chartex" xmlns:cx3="http://schemas.microsoft.com/office/drawing/2016/5/9/chartex" xmlns:cx4="http://schemas.microsoft.com/office/drawing/2016/5/10/chartex" xmlns:cx5="http://schemas.microsoft.com/office/drawing/2016/5/11/chartex" xmlns:cx6="http://schemas.microsoft.com/office/drawing/2016/5/12/chartex" xmlns:cx7="http://schemas.microsoft.com/office/drawing/2016/5/13/chartex" xmlns:cx8="http://schemas.microsoft.com/office/drawing/2016/5/14/chartex" xmlns:mc="http://schemas.openxmlformats.org/markup-compatibility/2006" xmlns:aink="http://schemas.microsoft.com/office/drawing/2016/ink" xmlns:am3d="http://schemas.microsoft.com/office/drawing/2017/model3d" xmlns:o="urn:schemas-microsoft-com:office:office" xmlns:oel="http://schemas.microsoft.com/office/2019/extlst" xmlns:r="http://schemas.openxmlformats.org/officeDocument/2006/relationships" xmlns:m="http://schemas.openxmlformats.org/officeDocument/2006/math" xmlns:v="urn:schemas-microsoft-com:vml" xmlns:wp14="http://schemas.microsoft.com/office/word/2010/wordprocessingDrawing" xmlns:wp="http://schemas.openxmlformats.org/drawingml/2006/wordprocessingDrawing" xmlns:w10="urn:schemas-microsoft-com:office:word" xmlns:w="http://schemas.openxmlformats.org/wordprocessingml/2006/main" xmlns:w14="http://schemas.microsoft.com/office/word/2010/wordml" xmlns:w15="http://schemas.microsoft.com/office/word/2012/wordml" xmlns:w16cex="http://schemas.microsoft.com/office/word/2018/wordml/cex" xmlns:w16cid="http://schemas.microsoft.com/office/word/2016/wordml/cid" xmlns:w16="http://schemas.microsoft.com/office/word/2018/wordml" xmlns:w16du="http://schemas.microsoft.com/office/word/2023/wordml/word16du" xmlns:w16sdtdh="http://schemas.microsoft.com/office/word/2020/wordml/sdtdatahash" xmlns:w16sdtfl="http://schemas.microsoft.com/office/word/2024/wordml/sdtformatlock" xmlns:w16se="http://schemas.microsoft.com/office/word/2015/wordml/symex" xmlns:wpg="http://schemas.microsoft.com/office/word/2010/wordprocessingGroup" xmlns:wpi="http://schemas.microsoft.com/office/word/2010/wordprocessingInk" xmlns:wne="http://schemas.microsoft.com/office/word/2006/wordml" xmlns:wps="http://schemas.microsoft.com/office/word/2010/wordprocessingShape" mc:Ignorable="w14 w15 w16se w16cid w16 w16cex w16sdtdh w16sdtfl w16du wp14">
   <w:body>
     <w:p>
-      <w:r>
+      <w:pPr>
+        <w:pStyle w:val="Ttulo1"/>
+        <w:jc w:val="center"/>
+      </w:pPr>
+      <w:r>
+        <w:t>COMO UTILIZAR GIT Y GITHUB</w:t>
+      </w:r>
+    </w:p>
+    <w:p>
+      <w:r>
+        <w:rPr>
+          <w:noProof/>
+        </w:rPr>
         <w:drawing>
           <wp:inline distT="0" distB="0" distL="0" distR="0" wp14:anchorId="120C13FA" wp14:editId="74671EC8">
             <wp:extent cx="4020111" cy="1848108"/>
@@ -50,9 +62,13 @@
         <w:br/>
       </w:r>
       <w:r>
+        <w:lastRenderedPageBreak/>
         <w:br/>
       </w:r>
       <w:r>
+        <w:rPr>
+          <w:noProof/>
+        </w:rPr>
         <w:drawing>
           <wp:inline distT="0" distB="0" distL="0" distR="0" wp14:anchorId="75870A6F" wp14:editId="0DD1A58E">
             <wp:extent cx="4167503" cy="4914900"/>
@@ -256,6 +272,9 @@
         </mc:AlternateContent>
       </w:r>
       <w:r>
+        <w:rPr>
+          <w:noProof/>
+        </w:rPr>
         <w:drawing>
           <wp:inline distT="0" distB="0" distL="0" distR="0" wp14:anchorId="2AE27321" wp14:editId="19EEEF70">
             <wp:extent cx="5612130" cy="3656965"/>
@@ -314,6 +333,9 @@
         <w:br/>
       </w:r>
       <w:r>
+        <w:rPr>
+          <w:noProof/>
+        </w:rPr>
         <w:drawing>
           <wp:inline distT="0" distB="0" distL="0" distR="0" wp14:anchorId="7216F549" wp14:editId="75CCEA73">
             <wp:extent cx="3677163" cy="2715004"/>
@@ -370,6 +392,9 @@
         <w:br/>
       </w:r>
       <w:r>
+        <w:rPr>
+          <w:noProof/>
+        </w:rPr>
         <w:drawing>
           <wp:inline distT="0" distB="0" distL="0" distR="0" wp14:anchorId="7C0EE3B0" wp14:editId="6241D03F">
             <wp:extent cx="2800741" cy="1609950"/>
@@ -567,6 +592,9 @@
         </mc:AlternateContent>
       </w:r>
       <w:r>
+        <w:rPr>
+          <w:noProof/>
+        </w:rPr>
         <w:drawing>
           <wp:inline distT="0" distB="0" distL="0" distR="0" wp14:anchorId="5EA14729" wp14:editId="6C33DAD1">
             <wp:extent cx="5296639" cy="3534268"/>
@@ -629,6 +657,9 @@
     <w:p/>
     <w:p>
       <w:r>
+        <w:rPr>
+          <w:noProof/>
+        </w:rPr>
         <w:lastRenderedPageBreak/>
         <w:drawing>
           <wp:inline distT="0" distB="0" distL="0" distR="0" wp14:anchorId="5E4D8333" wp14:editId="5EAF29D2">
@@ -683,6 +714,9 @@
         <w:br/>
       </w:r>
       <w:r>
+        <w:rPr>
+          <w:noProof/>
+        </w:rPr>
         <w:drawing>
           <wp:inline distT="0" distB="0" distL="0" distR="0" wp14:anchorId="2359AB8F" wp14:editId="095FEF8E">
             <wp:extent cx="5612130" cy="1983105"/>
@@ -722,6 +756,9 @@
     </w:p>
     <w:p>
       <w:r>
+        <w:rPr>
+          <w:noProof/>
+        </w:rPr>
         <w:drawing>
           <wp:inline distT="0" distB="0" distL="0" distR="0" wp14:anchorId="3843E9D6" wp14:editId="206E7B01">
             <wp:extent cx="4620270" cy="1552792"/>
@@ -766,6 +803,9 @@
     </w:p>
     <w:p>
       <w:r>
+        <w:rPr>
+          <w:noProof/>
+        </w:rPr>
         <w:drawing>
           <wp:inline distT="0" distB="0" distL="0" distR="0" wp14:anchorId="01110C5C" wp14:editId="33C0F2C0">
             <wp:extent cx="5612130" cy="2491740"/>
@@ -812,6 +852,9 @@
         <w:br/>
       </w:r>
       <w:r>
+        <w:rPr>
+          <w:noProof/>
+        </w:rPr>
         <w:drawing>
           <wp:inline distT="0" distB="0" distL="0" distR="0" wp14:anchorId="27582CA1" wp14:editId="09DBCFBC">
             <wp:extent cx="5612130" cy="2030730"/>
@@ -864,6 +907,9 @@
     </w:p>
     <w:p>
       <w:r>
+        <w:rPr>
+          <w:noProof/>
+        </w:rPr>
         <w:drawing>
           <wp:inline distT="0" distB="0" distL="0" distR="0" wp14:anchorId="183979F1" wp14:editId="7007CECA">
             <wp:extent cx="2534004" cy="876422"/>
@@ -909,6 +955,9 @@
         <w:br/>
       </w:r>
       <w:r>
+        <w:rPr>
+          <w:noProof/>
+        </w:rPr>
         <w:drawing>
           <wp:inline distT="0" distB="0" distL="0" distR="0" wp14:anchorId="78703323" wp14:editId="0366CA91">
             <wp:extent cx="4020111" cy="1066949"/>
@@ -977,6 +1026,9 @@
     </w:p>
     <w:p>
       <w:r>
+        <w:rPr>
+          <w:noProof/>
+        </w:rPr>
         <w:lastRenderedPageBreak/>
         <w:drawing>
           <wp:inline distT="0" distB="0" distL="0" distR="0" wp14:anchorId="0636BF4F" wp14:editId="257C543A">
@@ -1018,15 +1070,54 @@
     <w:p/>
     <w:p>
       <w:r>
-        <w:t xml:space="preserve">el sistema nos indica que podemos utilizar la </w:t>
-      </w:r>
-      <w:r>
-        <w:t>opción</w:t>
-      </w:r>
+        <w:t xml:space="preserve">el sistema nos indica que podemos utilizar la opción </w:t>
+      </w:r>
+      <w:proofErr w:type="spellStart"/>
+      <w:r>
+        <w:t>git</w:t>
+      </w:r>
+      <w:proofErr w:type="spellEnd"/>
       <w:r>
         <w:t xml:space="preserve"> </w:t>
       </w:r>
       <w:proofErr w:type="spellStart"/>
+      <w:proofErr w:type="gramStart"/>
+      <w:r>
+        <w:t>ad</w:t>
+      </w:r>
+      <w:r>
+        <w:t>d</w:t>
+      </w:r>
+      <w:proofErr w:type="spellEnd"/>
+      <w:r>
+        <w:t xml:space="preserve"> .</w:t>
+      </w:r>
+      <w:proofErr w:type="gramEnd"/>
+      <w:r>
+        <w:t xml:space="preserve"> para agregar los archivos con los cambios realizados a nuestro </w:t>
+      </w:r>
+      <w:proofErr w:type="spellStart"/>
+      <w:r>
+        <w:t>stage-Area</w:t>
+      </w:r>
+      <w:proofErr w:type="spellEnd"/>
+      <w:r>
+        <w:t xml:space="preserve">. </w:t>
+      </w:r>
+    </w:p>
+    <w:p>
+      <w:r>
+        <w:t xml:space="preserve">Una </w:t>
+      </w:r>
+      <w:proofErr w:type="spellStart"/>
+      <w:r>
+        <w:t>ves</w:t>
+      </w:r>
+      <w:proofErr w:type="spellEnd"/>
+      <w:r>
+        <w:t xml:space="preserve"> ejecutamos el comando </w:t>
+      </w:r>
+      <w:proofErr w:type="spellStart"/>
       <w:r>
         <w:t>git</w:t>
       </w:r>
@@ -1037,10 +1128,7 @@
       <w:proofErr w:type="spellStart"/>
       <w:proofErr w:type="gramStart"/>
       <w:r>
-        <w:t>ad</w:t>
-      </w:r>
-      <w:r>
-        <w:t>d</w:t>
+        <w:t>add</w:t>
       </w:r>
       <w:proofErr w:type="spellEnd"/>
       <w:r>
@@ -1048,28 +1136,7 @@
       </w:r>
       <w:proofErr w:type="gramEnd"/>
       <w:r>
-        <w:t xml:space="preserve"> para agregar los archivos con los cambios realizados a nuestro </w:t>
-      </w:r>
-      <w:proofErr w:type="spellStart"/>
-      <w:r>
-        <w:t>stage-Area</w:t>
-      </w:r>
-      <w:proofErr w:type="spellEnd"/>
-      <w:r>
-        <w:t xml:space="preserve">. </w:t>
-      </w:r>
-    </w:p>
-    <w:p>
-      <w:r>
-        <w:t xml:space="preserve">Una </w:t>
-      </w:r>
-      <w:proofErr w:type="spellStart"/>
-      <w:r>
-        <w:t>ves</w:t>
-      </w:r>
-      <w:proofErr w:type="spellEnd"/>
-      <w:r>
-        <w:t xml:space="preserve"> ejecutamos el comando </w:t>
+        <w:t xml:space="preserve"> verificamos con </w:t>
       </w:r>
       <w:proofErr w:type="spellStart"/>
       <w:r>
@@ -1077,27 +1144,6 @@
       </w:r>
       <w:proofErr w:type="spellEnd"/>
       <w:r>
-        <w:t xml:space="preserve"> </w:t>
-      </w:r>
-      <w:proofErr w:type="spellStart"/>
-      <w:proofErr w:type="gramStart"/>
-      <w:r>
-        <w:t>add</w:t>
-      </w:r>
-      <w:proofErr w:type="spellEnd"/>
-      <w:r>
-        <w:t xml:space="preserve"> .</w:t>
-      </w:r>
-      <w:proofErr w:type="gramEnd"/>
-      <w:r>
-        <w:t xml:space="preserve"> verificamos con </w:t>
-      </w:r>
-      <w:proofErr w:type="spellStart"/>
-      <w:r>
-        <w:t>git</w:t>
-      </w:r>
-      <w:proofErr w:type="spellEnd"/>
-      <w:r>
         <w:t xml:space="preserve"> status si se agregó este al </w:t>
       </w:r>
       <w:proofErr w:type="spellStart"/>
@@ -1112,6 +1158,9 @@
     <w:p/>
     <w:p>
       <w:r>
+        <w:rPr>
+          <w:noProof/>
+        </w:rPr>
         <w:drawing>
           <wp:inline distT="0" distB="0" distL="0" distR="0" wp14:anchorId="16D70464" wp14:editId="51D02621">
             <wp:extent cx="4486901" cy="2181529"/>
@@ -1185,6 +1234,9 @@
         <w:br/>
       </w:r>
       <w:r>
+        <w:rPr>
+          <w:noProof/>
+        </w:rPr>
         <w:drawing>
           <wp:inline distT="0" distB="0" distL="0" distR="0" wp14:anchorId="1A5397CD" wp14:editId="7CC196AB">
             <wp:extent cx="5612130" cy="1162050"/>
@@ -1239,9 +1291,9 @@
         <w:br/>
       </w:r>
       <w:r>
-        <w:br/>
-      </w:r>
-      <w:r>
+        <w:rPr>
+          <w:noProof/>
+        </w:rPr>
         <w:drawing>
           <wp:inline distT="0" distB="0" distL="0" distR="0" wp14:anchorId="667CE4AF" wp14:editId="605DF832">
             <wp:extent cx="5382376" cy="1219370"/>
@@ -1320,13 +1372,15 @@
         <w:t>.</w:t>
       </w:r>
     </w:p>
-    <w:p/>
-    <w:p>
-      <w:r>
+    <w:p>
+      <w:r>
+        <w:rPr>
+          <w:noProof/>
+        </w:rPr>
         <w:drawing>
-          <wp:inline distT="0" distB="0" distL="0" distR="0" wp14:anchorId="6F447A2C" wp14:editId="00547C43">
-            <wp:extent cx="5612130" cy="1230630"/>
-            <wp:effectExtent l="0" t="0" r="7620" b="7620"/>
+          <wp:inline distT="0" distB="0" distL="0" distR="0" wp14:anchorId="6F447A2C" wp14:editId="0D2339B7">
+            <wp:extent cx="5553075" cy="1217680"/>
+            <wp:effectExtent l="0" t="0" r="0" b="1905"/>
             <wp:docPr id="105508545" name="Imagen 1"/>
             <wp:cNvGraphicFramePr>
               <a:graphicFrameLocks xmlns:a="http://schemas.openxmlformats.org/drawingml/2006/main" noChangeAspect="1"/>
@@ -1347,7 +1401,7 @@
                   <pic:spPr>
                     <a:xfrm>
                       <a:off x="0" y="0"/>
-                      <a:ext cx="5612130" cy="1230630"/>
+                      <a:ext cx="5559626" cy="1219116"/>
                     </a:xfrm>
                     <a:prstGeom prst="rect">
                       <a:avLst/>
@@ -1360,13 +1414,15 @@
         </w:drawing>
       </w:r>
     </w:p>
-    <w:p/>
-    <w:p>
-      <w:r>
+    <w:p>
+      <w:r>
+        <w:rPr>
+          <w:noProof/>
+        </w:rPr>
         <w:drawing>
-          <wp:inline distT="0" distB="0" distL="0" distR="0" wp14:anchorId="2D6C1B45" wp14:editId="512EE484">
-            <wp:extent cx="5612130" cy="2188845"/>
-            <wp:effectExtent l="0" t="0" r="7620" b="1905"/>
+          <wp:inline distT="0" distB="0" distL="0" distR="0" wp14:anchorId="2D6C1B45" wp14:editId="45C8CD55">
+            <wp:extent cx="5305425" cy="2069224"/>
+            <wp:effectExtent l="0" t="0" r="0" b="7620"/>
             <wp:docPr id="1383084052" name="Imagen 1"/>
             <wp:cNvGraphicFramePr>
               <a:graphicFrameLocks xmlns:a="http://schemas.openxmlformats.org/drawingml/2006/main" noChangeAspect="1"/>
@@ -1387,7 +1443,7 @@
                   <pic:spPr>
                     <a:xfrm>
                       <a:off x="0" y="0"/>
-                      <a:ext cx="5612130" cy="2188845"/>
+                      <a:ext cx="5312734" cy="2072075"/>
                     </a:xfrm>
                     <a:prstGeom prst="rect">
                       <a:avLst/>
@@ -1410,6 +1466,11 @@
     </w:p>
     <w:p>
       <w:r>
+        <w:rPr>
+          <w:b/>
+          <w:bCs/>
+          <w:u w:val="single"/>
+        </w:rPr>
         <w:t>RESUMEN</w:t>
       </w:r>
       <w:r>
@@ -1427,28 +1488,79 @@
     <w:p>
       <w:proofErr w:type="spellStart"/>
       <w:r>
+        <w:rPr>
+          <w:b/>
+          <w:bCs/>
+        </w:rPr>
         <w:t>git</w:t>
       </w:r>
       <w:proofErr w:type="spellEnd"/>
       <w:r>
+        <w:rPr>
+          <w:b/>
+          <w:bCs/>
+        </w:rPr>
         <w:t xml:space="preserve"> </w:t>
       </w:r>
-      <w:proofErr w:type="spellStart"/>
       <w:proofErr w:type="gramStart"/>
       <w:r>
+        <w:rPr>
+          <w:b/>
+          <w:bCs/>
+        </w:rPr>
+        <w:t>add .</w:t>
+      </w:r>
+      <w:proofErr w:type="gramEnd"/>
+      <w:r>
+        <w:t xml:space="preserve"> (</w:t>
+      </w:r>
+      <w:proofErr w:type="spellStart"/>
+      <w:r>
+        <w:t>git</w:t>
+      </w:r>
+      <w:proofErr w:type="spellEnd"/>
+      <w:r>
+        <w:t xml:space="preserve"> </w:t>
+      </w:r>
+      <w:proofErr w:type="spellStart"/>
+      <w:r>
         <w:t>add</w:t>
       </w:r>
       <w:proofErr w:type="spellEnd"/>
       <w:r>
-        <w:t xml:space="preserve"> .</w:t>
-      </w:r>
-      <w:proofErr w:type="gramEnd"/>
+        <w:t xml:space="preserve"> punto): agregamos los archivos o cambios al </w:t>
+      </w:r>
+      <w:r>
+        <w:t>repositorio remoto.</w:t>
+      </w:r>
+    </w:p>
+    <w:p>
+      <w:proofErr w:type="spellStart"/>
+      <w:r>
+        <w:t>git</w:t>
+      </w:r>
+      <w:proofErr w:type="spellEnd"/>
       <w:r>
         <w:t xml:space="preserve"> </w:t>
       </w:r>
-      <w:r>
-        <w:t>(</w:t>
-      </w:r>
+      <w:proofErr w:type="spellStart"/>
+      <w:r>
+        <w:t>commit</w:t>
+      </w:r>
+      <w:proofErr w:type="spellEnd"/>
+      <w:r>
+        <w:t xml:space="preserve"> -m “comentario”: comentamos y realizamos el </w:t>
+      </w:r>
+      <w:proofErr w:type="spellStart"/>
+      <w:r>
+        <w:t>commit</w:t>
+      </w:r>
+      <w:proofErr w:type="spellEnd"/>
+      <w:r>
+        <w:t xml:space="preserve"> para guardar los cambios en nuestro repositorio local.</w:t>
+      </w:r>
+    </w:p>
+    <w:p>
       <w:proofErr w:type="spellStart"/>
       <w:r>
         <w:t>git</w:t>
@@ -1459,78 +1571,45 @@
       </w:r>
       <w:proofErr w:type="spellStart"/>
       <w:r>
-        <w:t>add</w:t>
-      </w:r>
-      <w:proofErr w:type="spellEnd"/>
-      <w:r>
-        <w:t xml:space="preserve"> punto)</w:t>
-      </w:r>
-      <w:r>
-        <w:t xml:space="preserve">: agregamos los archivos o cambios al </w:t>
-      </w:r>
-      <w:r>
-        <w:t>repositorio remoto.</w:t>
-      </w:r>
-    </w:p>
-    <w:p>
-      <w:proofErr w:type="spellStart"/>
-      <w:r>
+        <w:t>push</w:t>
+      </w:r>
+      <w:proofErr w:type="spellEnd"/>
+      <w:r>
+        <w:t>: subimos los cambios a nuestro repositorio remoto.</w:t>
+      </w:r>
+    </w:p>
+    <w:p>
+      <w:r>
+        <w:rPr>
+          <w:b/>
+          <w:bCs/>
+        </w:rPr>
         <w:lastRenderedPageBreak/>
-        <w:t>git</w:t>
-      </w:r>
-      <w:proofErr w:type="spellEnd"/>
-      <w:r>
-        <w:t xml:space="preserve"> </w:t>
-      </w:r>
-      <w:proofErr w:type="spellStart"/>
-      <w:r>
-        <w:t>commit</w:t>
-      </w:r>
-      <w:proofErr w:type="spellEnd"/>
-      <w:r>
-        <w:t xml:space="preserve"> -m “comentario”: comentamos y realizamos el </w:t>
-      </w:r>
-      <w:proofErr w:type="spellStart"/>
-      <w:r>
-        <w:t>commit</w:t>
-      </w:r>
-      <w:proofErr w:type="spellEnd"/>
-      <w:r>
-        <w:t xml:space="preserve"> para guardar los cambios en nuestro repositorio local.</w:t>
-      </w:r>
-    </w:p>
-    <w:p>
-      <w:proofErr w:type="spellStart"/>
-      <w:r>
-        <w:t>git</w:t>
-      </w:r>
-      <w:proofErr w:type="spellEnd"/>
-      <w:r>
-        <w:t xml:space="preserve"> </w:t>
-      </w:r>
-      <w:proofErr w:type="spellStart"/>
-      <w:r>
-        <w:t>push</w:t>
-      </w:r>
-      <w:proofErr w:type="spellEnd"/>
-      <w:r>
-        <w:t>: subimos los cambios a nuestro repositorio remoto.</w:t>
-      </w:r>
-    </w:p>
-    <w:p/>
-    <w:p>
-      <w:r>
         <w:t xml:space="preserve">Notas: </w:t>
       </w:r>
       <w:r>
+        <w:rPr>
+          <w:b/>
+          <w:bCs/>
+        </w:rPr>
         <w:br/>
+      </w:r>
+      <w:r>
         <w:t xml:space="preserve">si en algún punto tienes problemas y </w:t>
       </w:r>
       <w:r>
         <w:t>necesitas</w:t>
       </w:r>
       <w:r>
-        <w:t xml:space="preserve"> regresar a una versión del documento o archivo, en la que todo este funcionando, porque el documento tiene errores o porque se guardaron cambios con errores, podemos utilizar los siguientes comandos: </w:t>
+        <w:t xml:space="preserve"> regresar a una versión del documento o archivo, en la que todo </w:t>
+      </w:r>
+      <w:proofErr w:type="spellStart"/>
+      <w:r>
+        <w:t>este</w:t>
+      </w:r>
+      <w:proofErr w:type="spellEnd"/>
+      <w:r>
+        <w:t xml:space="preserve"> funcionando, porque el documento tiene errores o porque se guardaron cambios con errores, podemos utilizar los siguientes comandos: </w:t>
       </w:r>
       <w:r>
         <w:br/>
@@ -1562,9 +1641,11 @@
         <w:br/>
       </w:r>
     </w:p>
-    <w:p/>
-    <w:p>
-      <w:r>
+    <w:p>
+      <w:r>
+        <w:rPr>
+          <w:noProof/>
+        </w:rPr>
         <w:drawing>
           <wp:inline distT="0" distB="0" distL="0" distR="0" wp14:anchorId="6B2489BA" wp14:editId="432C7504">
             <wp:extent cx="5612130" cy="1886585"/>
@@ -1802,6 +1883,67 @@
           <w:lang w:val="en-US"/>
         </w:rPr>
         <w:t>.</w:t>
+      </w:r>
+    </w:p>
+    <w:p>
+      <w:pPr>
+        <w:rPr>
+          <w:b/>
+          <w:bCs/>
+          <w:lang w:val="en-US"/>
+        </w:rPr>
+      </w:pPr>
+    </w:p>
+    <w:p>
+      <w:pPr>
+        <w:rPr>
+          <w:b/>
+          <w:bCs/>
+          <w:lang w:val="en-US"/>
+        </w:rPr>
+      </w:pPr>
+      <w:r>
+        <w:rPr>
+          <w:b/>
+          <w:bCs/>
+          <w:noProof/>
+          <w:lang w:val="en-US"/>
+        </w:rPr>
+        <w:drawing>
+          <wp:inline distT="0" distB="0" distL="0" distR="0" wp14:anchorId="6FA81FCA" wp14:editId="15CF5C20">
+            <wp:extent cx="4552950" cy="1386285"/>
+            <wp:effectExtent l="0" t="0" r="0" b="4445"/>
+            <wp:docPr id="534363027" name="Imagen 1"/>
+            <wp:cNvGraphicFramePr>
+              <a:graphicFrameLocks xmlns:a="http://schemas.openxmlformats.org/drawingml/2006/main" noChangeAspect="1"/>
+            </wp:cNvGraphicFramePr>
+            <a:graphic xmlns:a="http://schemas.openxmlformats.org/drawingml/2006/main">
+              <a:graphicData uri="http://schemas.openxmlformats.org/drawingml/2006/picture">
+                <pic:pic xmlns:pic="http://schemas.openxmlformats.org/drawingml/2006/picture">
+                  <pic:nvPicPr>
+                    <pic:cNvPr id="534363027" name=""/>
+                    <pic:cNvPicPr/>
+                  </pic:nvPicPr>
+                  <pic:blipFill>
+                    <a:blip r:embed="rId25"/>
+                    <a:stretch>
+                      <a:fillRect/>
+                    </a:stretch>
+                  </pic:blipFill>
+                  <pic:spPr>
+                    <a:xfrm>
+                      <a:off x="0" y="0"/>
+                      <a:ext cx="4567244" cy="1390637"/>
+                    </a:xfrm>
+                    <a:prstGeom prst="rect">
+                      <a:avLst/>
+                    </a:prstGeom>
+                  </pic:spPr>
+                </pic:pic>
+              </a:graphicData>
+            </a:graphic>
+          </wp:inline>
+        </w:drawing>
       </w:r>
     </w:p>
     <w:sectPr>
@@ -2574,6 +2716,7 @@
   <w:style w:type="character" w:default="1" w:styleId="Fuentedeprrafopredeter">
     <w:name w:val="Default Paragraph Font"/>
     <w:uiPriority w:val="1"/>
+    <w:semiHidden/>
     <w:unhideWhenUsed/>
   </w:style>
   <w:style w:type="table" w:default="1" w:styleId="Tablanormal">
